--- a/Diploma.docx
+++ b/Diploma.docx
@@ -298,8 +298,297 @@
           <w:szCs w:val="28"/>
         </w:rPr>
       </w:pPr>
+      <w:r>
+        <w:rPr>
+          <w:rFonts w:ascii="Times New Roman" w:hAnsi="Times New Roman" w:cs="Times New Roman"/>
+          <w:sz w:val="28"/>
+          <w:szCs w:val="28"/>
+        </w:rPr>
+        <w:t>При реализации данной системы будут решаться следующие проблемы автоматизации:</w:t>
+      </w:r>
+    </w:p>
+    <w:p>
+      <w:pPr>
+        <w:pStyle w:val="a3"/>
+        <w:numPr>
+          <w:ilvl w:val="0"/>
+          <w:numId w:val="3"/>
+        </w:numPr>
+        <w:spacing w:after="0" w:line="360" w:lineRule="auto"/>
+        <w:ind w:left="0" w:firstLine="709"/>
+        <w:jc w:val="both"/>
+        <w:rPr>
+          <w:rFonts w:ascii="Times New Roman" w:hAnsi="Times New Roman" w:cs="Times New Roman"/>
+          <w:sz w:val="28"/>
+          <w:szCs w:val="28"/>
+        </w:rPr>
+      </w:pPr>
+      <w:r>
+        <w:rPr>
+          <w:rFonts w:ascii="Times New Roman" w:hAnsi="Times New Roman" w:cs="Times New Roman"/>
+          <w:sz w:val="28"/>
+          <w:szCs w:val="28"/>
+        </w:rPr>
+        <w:t xml:space="preserve">Получение данных с заданных интернет источников. В качестве маски для получения данной информации будут использованы шаблоны, синтаксис которых оговорен в </w:t>
+      </w:r>
+      <w:r>
+        <w:rPr>
+          <w:rFonts w:ascii="Times New Roman" w:hAnsi="Times New Roman" w:cs="Times New Roman"/>
+          <w:sz w:val="28"/>
+          <w:szCs w:val="28"/>
+          <w:highlight w:val="yellow"/>
+        </w:rPr>
+        <w:t>гл</w:t>
+      </w:r>
+      <w:r>
+        <w:rPr>
+          <w:rFonts w:ascii="Times New Roman" w:hAnsi="Times New Roman" w:cs="Times New Roman"/>
+          <w:sz w:val="28"/>
+          <w:szCs w:val="28"/>
+        </w:rPr>
+        <w:t xml:space="preserve">. В качестве альтернативы необходимо задание </w:t>
+      </w:r>
+      <w:r>
+        <w:rPr>
+          <w:rFonts w:ascii="Times New Roman" w:hAnsi="Times New Roman" w:cs="Times New Roman"/>
+          <w:sz w:val="28"/>
+          <w:szCs w:val="28"/>
+        </w:rPr>
+        <w:t xml:space="preserve">используемого на сайте </w:t>
+      </w:r>
+      <w:r>
+        <w:rPr>
+          <w:rFonts w:ascii="Times New Roman" w:hAnsi="Times New Roman" w:cs="Times New Roman"/>
+          <w:sz w:val="28"/>
+          <w:szCs w:val="28"/>
+          <w:lang w:val="en-US"/>
+        </w:rPr>
+        <w:t>API</w:t>
+      </w:r>
+      <w:r>
+        <w:rPr>
+          <w:rFonts w:ascii="Times New Roman" w:hAnsi="Times New Roman" w:cs="Times New Roman"/>
+          <w:sz w:val="28"/>
+          <w:szCs w:val="28"/>
+        </w:rPr>
+        <w:t>.</w:t>
+      </w:r>
+      <w:r>
+        <w:rPr>
+          <w:rFonts w:ascii="Times New Roman" w:hAnsi="Times New Roman" w:cs="Times New Roman"/>
+          <w:sz w:val="28"/>
+          <w:szCs w:val="28"/>
+        </w:rPr>
+        <w:t xml:space="preserve"> Решение данной проблемы позволит упростить задание администратором данных с необходимых для чтения сайтов</w:t>
+      </w:r>
+      <w:r>
+        <w:rPr>
+          <w:rFonts w:ascii="Times New Roman" w:hAnsi="Times New Roman" w:cs="Times New Roman"/>
+          <w:sz w:val="28"/>
+          <w:szCs w:val="28"/>
+        </w:rPr>
+        <w:t>.</w:t>
+      </w:r>
+    </w:p>
+    <w:p>
+      <w:pPr>
+        <w:pStyle w:val="a3"/>
+        <w:numPr>
+          <w:ilvl w:val="0"/>
+          <w:numId w:val="3"/>
+        </w:numPr>
+        <w:spacing w:after="0" w:line="360" w:lineRule="auto"/>
+        <w:ind w:left="0" w:firstLine="709"/>
+        <w:jc w:val="both"/>
+        <w:rPr>
+          <w:rFonts w:ascii="Times New Roman" w:hAnsi="Times New Roman" w:cs="Times New Roman"/>
+          <w:sz w:val="28"/>
+          <w:szCs w:val="28"/>
+        </w:rPr>
+      </w:pPr>
+      <w:r>
+        <w:rPr>
+          <w:rFonts w:ascii="Times New Roman" w:hAnsi="Times New Roman" w:cs="Times New Roman"/>
+          <w:sz w:val="28"/>
+          <w:szCs w:val="28"/>
+        </w:rPr>
+        <w:t xml:space="preserve">Анализ достоверности полученных данных. При совмещении данных с нескольких сайтов, они могут не совпадать (согласно разным оценкам). Поэтому после добавления новых данных необходимо проверять, насколько значительны расхождения в них. Причем </w:t>
+      </w:r>
+      <w:r>
+        <w:rPr>
+          <w:rFonts w:ascii="Times New Roman" w:hAnsi="Times New Roman" w:cs="Times New Roman"/>
+          <w:sz w:val="28"/>
+          <w:szCs w:val="28"/>
+        </w:rPr>
+        <w:t>пересмотру подлежит каждый интернет ресурс в отдельности по отношению к совокупности других ресурсов.</w:t>
+      </w:r>
+      <w:r>
+        <w:rPr>
+          <w:rFonts w:ascii="Times New Roman" w:hAnsi="Times New Roman" w:cs="Times New Roman"/>
+          <w:sz w:val="28"/>
+          <w:szCs w:val="28"/>
+        </w:rPr>
+        <w:t xml:space="preserve"> Решение этой проблемы позволит отсеять заведомо абсурдную информацию.</w:t>
+      </w:r>
+    </w:p>
+    <w:p>
+      <w:pPr>
+        <w:pStyle w:val="a3"/>
+        <w:numPr>
+          <w:ilvl w:val="0"/>
+          <w:numId w:val="3"/>
+        </w:numPr>
+        <w:spacing w:after="0" w:line="360" w:lineRule="auto"/>
+        <w:ind w:left="0" w:firstLine="709"/>
+        <w:jc w:val="both"/>
+        <w:rPr>
+          <w:rFonts w:ascii="Times New Roman" w:hAnsi="Times New Roman" w:cs="Times New Roman"/>
+          <w:sz w:val="28"/>
+          <w:szCs w:val="28"/>
+        </w:rPr>
+      </w:pPr>
+      <w:r>
+        <w:rPr>
+          <w:rFonts w:ascii="Times New Roman" w:hAnsi="Times New Roman" w:cs="Times New Roman"/>
+          <w:sz w:val="28"/>
+          <w:szCs w:val="28"/>
+        </w:rPr>
+        <w:t xml:space="preserve">Анализ полученной информации, выявление наиболее объективной. После получения необходимой информации и оценки ее достоверности необходимо проанализировать совокупность данных и сделать наиболее объективную оценку отношений. Кроме того, отдельно должен высчитываться коэффициент зависимости государств друг от друга. </w:t>
+      </w:r>
+      <w:r>
+        <w:rPr>
+          <w:rFonts w:ascii="Times New Roman" w:hAnsi="Times New Roman" w:cs="Times New Roman"/>
+          <w:sz w:val="28"/>
+          <w:szCs w:val="28"/>
+        </w:rPr>
+        <w:t>Решение данной проблемы позволит использовать данные результата для отображения пользователю.</w:t>
+      </w:r>
+    </w:p>
+    <w:p>
+      <w:pPr>
+        <w:pStyle w:val="a3"/>
+        <w:numPr>
+          <w:ilvl w:val="0"/>
+          <w:numId w:val="3"/>
+        </w:numPr>
+        <w:spacing w:after="0" w:line="360" w:lineRule="auto"/>
+        <w:ind w:left="0" w:firstLine="709"/>
+        <w:jc w:val="both"/>
+        <w:rPr>
+          <w:rFonts w:ascii="Times New Roman" w:hAnsi="Times New Roman" w:cs="Times New Roman"/>
+          <w:sz w:val="28"/>
+          <w:szCs w:val="28"/>
+        </w:rPr>
+      </w:pPr>
+      <w:r>
+        <w:rPr>
+          <w:rFonts w:ascii="Times New Roman" w:hAnsi="Times New Roman" w:cs="Times New Roman"/>
+          <w:sz w:val="28"/>
+          <w:szCs w:val="28"/>
+        </w:rPr>
+        <w:t>Автоматическое периодическое обновление данных. Ежеквартально в автоматическом режиме, без участия администратора необходимо проверять наличие новой информации на указанных ресурсах и обновлять данные. В результате решения данной проблемы снижается нагрузка на администратора системы.</w:t>
+      </w:r>
+    </w:p>
+    <w:p>
+      <w:pPr>
+        <w:pStyle w:val="a3"/>
+        <w:numPr>
+          <w:ilvl w:val="0"/>
+          <w:numId w:val="3"/>
+        </w:numPr>
+        <w:spacing w:after="0" w:line="360" w:lineRule="auto"/>
+        <w:ind w:left="0" w:firstLine="709"/>
+        <w:jc w:val="both"/>
+        <w:rPr>
+          <w:rFonts w:ascii="Times New Roman" w:hAnsi="Times New Roman" w:cs="Times New Roman"/>
+          <w:sz w:val="28"/>
+          <w:szCs w:val="28"/>
+        </w:rPr>
+      </w:pPr>
+      <w:r>
+        <w:rPr>
+          <w:rFonts w:ascii="Times New Roman" w:hAnsi="Times New Roman" w:cs="Times New Roman"/>
+          <w:sz w:val="28"/>
+          <w:szCs w:val="28"/>
+        </w:rPr>
+        <w:lastRenderedPageBreak/>
+        <w:t>Вычисление</w:t>
+      </w:r>
+      <w:r>
+        <w:rPr>
+          <w:rFonts w:ascii="Times New Roman" w:hAnsi="Times New Roman" w:cs="Times New Roman"/>
+          <w:sz w:val="28"/>
+          <w:szCs w:val="28"/>
+        </w:rPr>
+        <w:t xml:space="preserve"> прогноза отношений по полученным данным. Кроме вывода полученной и проанализированной информации</w:t>
+      </w:r>
+      <w:r>
+        <w:rPr>
+          <w:rFonts w:ascii="Times New Roman" w:hAnsi="Times New Roman" w:cs="Times New Roman"/>
+          <w:sz w:val="28"/>
+          <w:szCs w:val="28"/>
+        </w:rPr>
+        <w:t xml:space="preserve"> необходимо также на основании истории взаимоотношений выстроить предположение о дальнейшем развитии данных отношений. В случае, если в дальнейшем, поступят данные, по которым был сделан прогноз, необходимо оценить их сходство и на основании этого улучшить прогнозирование в дальнейшем. Решение данной проблемы позволит пользователю примерно оценивать в каком направлении движутся отношения двух стран на данном этапе.</w:t>
+      </w:r>
+    </w:p>
+    <w:p>
+      <w:pPr>
+        <w:spacing w:after="0" w:line="360" w:lineRule="auto"/>
+        <w:jc w:val="both"/>
+        <w:rPr>
+          <w:rFonts w:ascii="Times New Roman" w:hAnsi="Times New Roman" w:cs="Times New Roman"/>
+          <w:sz w:val="28"/>
+          <w:szCs w:val="28"/>
+        </w:rPr>
+      </w:pPr>
+    </w:p>
+    <w:p>
+      <w:pPr>
+        <w:pStyle w:val="a3"/>
+        <w:numPr>
+          <w:ilvl w:val="1"/>
+          <w:numId w:val="1"/>
+        </w:numPr>
+        <w:spacing w:after="0" w:line="360" w:lineRule="auto"/>
+        <w:ind w:left="0" w:firstLine="709"/>
+        <w:jc w:val="both"/>
+        <w:rPr>
+          <w:rFonts w:ascii="Times New Roman" w:hAnsi="Times New Roman" w:cs="Times New Roman"/>
+          <w:sz w:val="28"/>
+          <w:szCs w:val="28"/>
+        </w:rPr>
+      </w:pPr>
+      <w:r>
+        <w:rPr>
+          <w:rFonts w:ascii="Times New Roman" w:hAnsi="Times New Roman" w:cs="Times New Roman"/>
+          <w:sz w:val="28"/>
+          <w:szCs w:val="28"/>
+        </w:rPr>
+        <w:t>Постановка задачи</w:t>
+      </w:r>
+    </w:p>
+    <w:p>
+      <w:pPr>
+        <w:pStyle w:val="a3"/>
+        <w:spacing w:after="0" w:line="360" w:lineRule="auto"/>
+        <w:ind w:left="709"/>
+        <w:jc w:val="both"/>
+        <w:rPr>
+          <w:rFonts w:ascii="Times New Roman" w:hAnsi="Times New Roman" w:cs="Times New Roman"/>
+          <w:sz w:val="28"/>
+          <w:szCs w:val="28"/>
+        </w:rPr>
+      </w:pPr>
       <w:bookmarkStart w:id="0" w:name="_GoBack"/>
       <w:bookmarkEnd w:id="0"/>
+      <w:r>
+        <w:rPr>
+          <w:rFonts w:ascii="Times New Roman" w:hAnsi="Times New Roman" w:cs="Times New Roman"/>
+          <w:sz w:val="28"/>
+          <w:szCs w:val="28"/>
+        </w:rPr>
+        <w:t xml:space="preserve"> </w:t>
+      </w:r>
     </w:p>
     <w:sectPr>
       <w:pgSz w:w="11906" w:h="16838"/>
@@ -314,6 +603,232 @@
 <file path=word/numbering.xml><?xml version="1.0" encoding="utf-8"?>
 <w:numbering xmlns:wpc="http://schemas.microsoft.com/office/word/2010/wordprocessingCanvas" xmlns:cx="http://schemas.microsoft.com/office/drawing/2014/chartex" xmlns:cx1="http://schemas.microsoft.com/office/drawing/2015/9/8/chartex" xmlns:mc="http://schemas.openxmlformats.org/markup-compatibility/2006" xmlns:o="urn:schemas-microsoft-com:office:office" xmlns:r="http://schemas.openxmlformats.org/officeDocument/2006/relationships" xmlns:m="http://schemas.openxmlformats.org/officeDocument/2006/math" xmlns:v="urn:schemas-microsoft-com:vml" xmlns:wp14="http://schemas.microsoft.com/office/word/2010/wordprocessingDrawing" xmlns:wp="http://schemas.openxmlformats.org/drawingml/2006/wordprocessingDrawing" xmlns:w10="urn:schemas-microsoft-com:office:word" xmlns:w="http://schemas.openxmlformats.org/wordprocessingml/2006/main" xmlns:w14="http://schemas.microsoft.com/office/word/2010/wordml" xmlns:w15="http://schemas.microsoft.com/office/word/2012/wordml" xmlns:w16se="http://schemas.microsoft.com/office/word/2015/wordml/symex" xmlns:wpg="http://schemas.microsoft.com/office/word/2010/wordprocessingGroup" xmlns:wpi="http://schemas.microsoft.com/office/word/2010/wordprocessingInk" xmlns:wne="http://schemas.microsoft.com/office/word/2006/wordml" xmlns:wps="http://schemas.microsoft.com/office/word/2010/wordprocessingShape" mc:Ignorable="w14 w15 w16se wp14">
   <w:abstractNum w:abstractNumId="0" w15:restartNumberingAfterBreak="0">
+    <w:nsid w:val="153303D4"/>
+    <w:multiLevelType w:val="hybridMultilevel"/>
+    <w:tmpl w:val="FF76F872"/>
+    <w:lvl w:ilvl="0" w:tplc="04190001">
+      <w:start w:val="1"/>
+      <w:numFmt w:val="bullet"/>
+      <w:lvlText w:val=""/>
+      <w:lvlJc w:val="left"/>
+      <w:pPr>
+        <w:ind w:left="1429" w:hanging="360"/>
+      </w:pPr>
+      <w:rPr>
+        <w:rFonts w:ascii="Symbol" w:hAnsi="Symbol" w:hint="default"/>
+      </w:rPr>
+    </w:lvl>
+    <w:lvl w:ilvl="1" w:tplc="04190003" w:tentative="1">
+      <w:start w:val="1"/>
+      <w:numFmt w:val="bullet"/>
+      <w:lvlText w:val="o"/>
+      <w:lvlJc w:val="left"/>
+      <w:pPr>
+        <w:ind w:left="2149" w:hanging="360"/>
+      </w:pPr>
+      <w:rPr>
+        <w:rFonts w:ascii="Courier New" w:hAnsi="Courier New" w:cs="Courier New" w:hint="default"/>
+      </w:rPr>
+    </w:lvl>
+    <w:lvl w:ilvl="2" w:tplc="04190005" w:tentative="1">
+      <w:start w:val="1"/>
+      <w:numFmt w:val="bullet"/>
+      <w:lvlText w:val=""/>
+      <w:lvlJc w:val="left"/>
+      <w:pPr>
+        <w:ind w:left="2869" w:hanging="360"/>
+      </w:pPr>
+      <w:rPr>
+        <w:rFonts w:ascii="Wingdings" w:hAnsi="Wingdings" w:hint="default"/>
+      </w:rPr>
+    </w:lvl>
+    <w:lvl w:ilvl="3" w:tplc="04190001" w:tentative="1">
+      <w:start w:val="1"/>
+      <w:numFmt w:val="bullet"/>
+      <w:lvlText w:val=""/>
+      <w:lvlJc w:val="left"/>
+      <w:pPr>
+        <w:ind w:left="3589" w:hanging="360"/>
+      </w:pPr>
+      <w:rPr>
+        <w:rFonts w:ascii="Symbol" w:hAnsi="Symbol" w:hint="default"/>
+      </w:rPr>
+    </w:lvl>
+    <w:lvl w:ilvl="4" w:tplc="04190003" w:tentative="1">
+      <w:start w:val="1"/>
+      <w:numFmt w:val="bullet"/>
+      <w:lvlText w:val="o"/>
+      <w:lvlJc w:val="left"/>
+      <w:pPr>
+        <w:ind w:left="4309" w:hanging="360"/>
+      </w:pPr>
+      <w:rPr>
+        <w:rFonts w:ascii="Courier New" w:hAnsi="Courier New" w:cs="Courier New" w:hint="default"/>
+      </w:rPr>
+    </w:lvl>
+    <w:lvl w:ilvl="5" w:tplc="04190005" w:tentative="1">
+      <w:start w:val="1"/>
+      <w:numFmt w:val="bullet"/>
+      <w:lvlText w:val=""/>
+      <w:lvlJc w:val="left"/>
+      <w:pPr>
+        <w:ind w:left="5029" w:hanging="360"/>
+      </w:pPr>
+      <w:rPr>
+        <w:rFonts w:ascii="Wingdings" w:hAnsi="Wingdings" w:hint="default"/>
+      </w:rPr>
+    </w:lvl>
+    <w:lvl w:ilvl="6" w:tplc="04190001" w:tentative="1">
+      <w:start w:val="1"/>
+      <w:numFmt w:val="bullet"/>
+      <w:lvlText w:val=""/>
+      <w:lvlJc w:val="left"/>
+      <w:pPr>
+        <w:ind w:left="5749" w:hanging="360"/>
+      </w:pPr>
+      <w:rPr>
+        <w:rFonts w:ascii="Symbol" w:hAnsi="Symbol" w:hint="default"/>
+      </w:rPr>
+    </w:lvl>
+    <w:lvl w:ilvl="7" w:tplc="04190003" w:tentative="1">
+      <w:start w:val="1"/>
+      <w:numFmt w:val="bullet"/>
+      <w:lvlText w:val="o"/>
+      <w:lvlJc w:val="left"/>
+      <w:pPr>
+        <w:ind w:left="6469" w:hanging="360"/>
+      </w:pPr>
+      <w:rPr>
+        <w:rFonts w:ascii="Courier New" w:hAnsi="Courier New" w:cs="Courier New" w:hint="default"/>
+      </w:rPr>
+    </w:lvl>
+    <w:lvl w:ilvl="8" w:tplc="04190005" w:tentative="1">
+      <w:start w:val="1"/>
+      <w:numFmt w:val="bullet"/>
+      <w:lvlText w:val=""/>
+      <w:lvlJc w:val="left"/>
+      <w:pPr>
+        <w:ind w:left="7189" w:hanging="360"/>
+      </w:pPr>
+      <w:rPr>
+        <w:rFonts w:ascii="Wingdings" w:hAnsi="Wingdings" w:hint="default"/>
+      </w:rPr>
+    </w:lvl>
+  </w:abstractNum>
+  <w:abstractNum w:abstractNumId="1" w15:restartNumberingAfterBreak="0">
+    <w:nsid w:val="6E2379AA"/>
+    <w:multiLevelType w:val="hybridMultilevel"/>
+    <w:tmpl w:val="62FCB46C"/>
+    <w:lvl w:ilvl="0" w:tplc="90EE6424">
+      <w:start w:val="2005"/>
+      <w:numFmt w:val="bullet"/>
+      <w:lvlText w:val="-"/>
+      <w:lvlJc w:val="left"/>
+      <w:pPr>
+        <w:ind w:left="1429" w:hanging="360"/>
+      </w:pPr>
+      <w:rPr>
+        <w:rFonts w:ascii="Times New Roman" w:eastAsia="Times New Roman" w:hAnsi="Times New Roman" w:cs="Times New Roman" w:hint="default"/>
+      </w:rPr>
+    </w:lvl>
+    <w:lvl w:ilvl="1" w:tplc="04190003" w:tentative="1">
+      <w:start w:val="1"/>
+      <w:numFmt w:val="bullet"/>
+      <w:lvlText w:val="o"/>
+      <w:lvlJc w:val="left"/>
+      <w:pPr>
+        <w:ind w:left="2149" w:hanging="360"/>
+      </w:pPr>
+      <w:rPr>
+        <w:rFonts w:ascii="Courier New" w:hAnsi="Courier New" w:cs="Courier New" w:hint="default"/>
+      </w:rPr>
+    </w:lvl>
+    <w:lvl w:ilvl="2" w:tplc="04190005" w:tentative="1">
+      <w:start w:val="1"/>
+      <w:numFmt w:val="bullet"/>
+      <w:lvlText w:val=""/>
+      <w:lvlJc w:val="left"/>
+      <w:pPr>
+        <w:ind w:left="2869" w:hanging="360"/>
+      </w:pPr>
+      <w:rPr>
+        <w:rFonts w:ascii="Wingdings" w:hAnsi="Wingdings" w:hint="default"/>
+      </w:rPr>
+    </w:lvl>
+    <w:lvl w:ilvl="3" w:tplc="04190001" w:tentative="1">
+      <w:start w:val="1"/>
+      <w:numFmt w:val="bullet"/>
+      <w:lvlText w:val=""/>
+      <w:lvlJc w:val="left"/>
+      <w:pPr>
+        <w:ind w:left="3589" w:hanging="360"/>
+      </w:pPr>
+      <w:rPr>
+        <w:rFonts w:ascii="Symbol" w:hAnsi="Symbol" w:hint="default"/>
+      </w:rPr>
+    </w:lvl>
+    <w:lvl w:ilvl="4" w:tplc="04190003" w:tentative="1">
+      <w:start w:val="1"/>
+      <w:numFmt w:val="bullet"/>
+      <w:lvlText w:val="o"/>
+      <w:lvlJc w:val="left"/>
+      <w:pPr>
+        <w:ind w:left="4309" w:hanging="360"/>
+      </w:pPr>
+      <w:rPr>
+        <w:rFonts w:ascii="Courier New" w:hAnsi="Courier New" w:cs="Courier New" w:hint="default"/>
+      </w:rPr>
+    </w:lvl>
+    <w:lvl w:ilvl="5" w:tplc="04190005" w:tentative="1">
+      <w:start w:val="1"/>
+      <w:numFmt w:val="bullet"/>
+      <w:lvlText w:val=""/>
+      <w:lvlJc w:val="left"/>
+      <w:pPr>
+        <w:ind w:left="5029" w:hanging="360"/>
+      </w:pPr>
+      <w:rPr>
+        <w:rFonts w:ascii="Wingdings" w:hAnsi="Wingdings" w:hint="default"/>
+      </w:rPr>
+    </w:lvl>
+    <w:lvl w:ilvl="6" w:tplc="04190001" w:tentative="1">
+      <w:start w:val="1"/>
+      <w:numFmt w:val="bullet"/>
+      <w:lvlText w:val=""/>
+      <w:lvlJc w:val="left"/>
+      <w:pPr>
+        <w:ind w:left="5749" w:hanging="360"/>
+      </w:pPr>
+      <w:rPr>
+        <w:rFonts w:ascii="Symbol" w:hAnsi="Symbol" w:hint="default"/>
+      </w:rPr>
+    </w:lvl>
+    <w:lvl w:ilvl="7" w:tplc="04190003" w:tentative="1">
+      <w:start w:val="1"/>
+      <w:numFmt w:val="bullet"/>
+      <w:lvlText w:val="o"/>
+      <w:lvlJc w:val="left"/>
+      <w:pPr>
+        <w:ind w:left="6469" w:hanging="360"/>
+      </w:pPr>
+      <w:rPr>
+        <w:rFonts w:ascii="Courier New" w:hAnsi="Courier New" w:cs="Courier New" w:hint="default"/>
+      </w:rPr>
+    </w:lvl>
+    <w:lvl w:ilvl="8" w:tplc="04190005" w:tentative="1">
+      <w:start w:val="1"/>
+      <w:numFmt w:val="bullet"/>
+      <w:lvlText w:val=""/>
+      <w:lvlJc w:val="left"/>
+      <w:pPr>
+        <w:ind w:left="7189" w:hanging="360"/>
+      </w:pPr>
+      <w:rPr>
+        <w:rFonts w:ascii="Wingdings" w:hAnsi="Wingdings" w:hint="default"/>
+      </w:rPr>
+    </w:lvl>
+  </w:abstractNum>
+  <w:abstractNum w:abstractNumId="2" w15:restartNumberingAfterBreak="0">
     <w:nsid w:val="75AD450E"/>
     <w:multiLevelType w:val="multilevel"/>
     <w:tmpl w:val="52BC5FEA"/>
@@ -435,7 +950,13 @@
     </w:lvl>
   </w:abstractNum>
   <w:num w:numId="1">
+    <w:abstractNumId w:val="2"/>
+  </w:num>
+  <w:num w:numId="2">
     <w:abstractNumId w:val="0"/>
+  </w:num>
+  <w:num w:numId="3">
+    <w:abstractNumId w:val="1"/>
   </w:num>
 </w:numbering>
 </file>

--- a/Diploma.docx
+++ b/Diploma.docx
@@ -177,7 +177,23 @@
           <w:sz w:val="28"/>
           <w:szCs w:val="28"/>
         </w:rPr>
-        <w:t>В связи с этим пользователь должен приложить немало усилий для анализа и систематизации необходимой ему информации. Однако учитывая психологию человеческого внимания, он (человек) скорее всего отставит поп</w:t>
+        <w:t xml:space="preserve">В связи с этим пользователь должен приложить немало усилий для анализа и систематизации необходимой ему информации. Однако учитывая психологию человеческого </w:t>
+      </w:r>
+      <w:r>
+        <w:rPr>
+          <w:rFonts w:ascii="Times New Roman" w:hAnsi="Times New Roman" w:cs="Times New Roman"/>
+          <w:sz w:val="28"/>
+          <w:szCs w:val="28"/>
+        </w:rPr>
+        <w:t>восприятия</w:t>
+      </w:r>
+      <w:r>
+        <w:rPr>
+          <w:rFonts w:ascii="Times New Roman" w:hAnsi="Times New Roman" w:cs="Times New Roman"/>
+          <w:sz w:val="28"/>
+          <w:szCs w:val="28"/>
+        </w:rPr>
+        <w:t>, он (человек) скорее всего отставит поп</w:t>
       </w:r>
       <w:r>
         <w:rPr>
@@ -528,7 +544,23 @@
           <w:sz w:val="28"/>
           <w:szCs w:val="28"/>
         </w:rPr>
-        <w:t xml:space="preserve"> необходимо также на основании истории взаимоотношений выстроить предположение о дальнейшем развитии данных отношений. В случае, если в дальнейшем, поступят данные, по которым был сделан прогноз, необходимо оценить их сходство и на основании этого улучшить прогнозирование в дальнейшем. Решение данной проблемы позволит пользователю примерно оценивать в каком направлении движутся отношения двух стран на данном этапе.</w:t>
+        <w:t xml:space="preserve"> необходимо также на основании истории взаимоотношений выстроить предположение о дальнейшем развитии данных отношений. В случае, если поступят данные, по которым был сделан прогноз, необходимо оценить их сходство и на основании этого улучшить прогнозирование в </w:t>
+      </w:r>
+      <w:r>
+        <w:rPr>
+          <w:rFonts w:ascii="Times New Roman" w:hAnsi="Times New Roman" w:cs="Times New Roman"/>
+          <w:sz w:val="28"/>
+          <w:szCs w:val="28"/>
+        </w:rPr>
+        <w:t>перспективе</w:t>
+      </w:r>
+      <w:r>
+        <w:rPr>
+          <w:rFonts w:ascii="Times New Roman" w:hAnsi="Times New Roman" w:cs="Times New Roman"/>
+          <w:sz w:val="28"/>
+          <w:szCs w:val="28"/>
+        </w:rPr>
+        <w:t>. Решение данной проблемы позволит пользователю примерно оценивать в каком направлении движутся отношения двух стран на данном этапе.</w:t>
       </w:r>
     </w:p>
     <w:p>
@@ -571,24 +603,634 @@
       <w:pPr>
         <w:pStyle w:val="a3"/>
         <w:spacing w:after="0" w:line="360" w:lineRule="auto"/>
-        <w:ind w:left="709"/>
-        <w:jc w:val="both"/>
-        <w:rPr>
-          <w:rFonts w:ascii="Times New Roman" w:hAnsi="Times New Roman" w:cs="Times New Roman"/>
-          <w:sz w:val="28"/>
-          <w:szCs w:val="28"/>
-        </w:rPr>
-      </w:pPr>
+        <w:ind w:left="0" w:firstLine="709"/>
+        <w:jc w:val="both"/>
+        <w:rPr>
+          <w:rFonts w:ascii="Times New Roman" w:hAnsi="Times New Roman" w:cs="Times New Roman"/>
+          <w:sz w:val="28"/>
+          <w:szCs w:val="28"/>
+          <w:lang w:val="en-US"/>
+        </w:rPr>
+      </w:pPr>
+      <w:r>
+        <w:rPr>
+          <w:rFonts w:ascii="Times New Roman" w:hAnsi="Times New Roman" w:cs="Times New Roman"/>
+          <w:sz w:val="28"/>
+          <w:szCs w:val="28"/>
+        </w:rPr>
+        <w:t xml:space="preserve"> </w:t>
+      </w:r>
+    </w:p>
+    <w:p>
+      <w:pPr>
+        <w:pStyle w:val="a3"/>
+        <w:spacing w:after="0" w:line="360" w:lineRule="auto"/>
+        <w:ind w:left="0" w:firstLine="709"/>
+        <w:jc w:val="both"/>
+        <w:rPr>
+          <w:rFonts w:ascii="Times New Roman" w:hAnsi="Times New Roman" w:cs="Times New Roman"/>
+          <w:sz w:val="28"/>
+          <w:szCs w:val="28"/>
+        </w:rPr>
+      </w:pPr>
+      <w:r>
+        <w:rPr>
+          <w:rFonts w:ascii="Times New Roman" w:hAnsi="Times New Roman" w:cs="Times New Roman"/>
+          <w:sz w:val="28"/>
+          <w:szCs w:val="28"/>
+        </w:rPr>
+        <w:t>Проанализировав текущее положение дел</w:t>
+      </w:r>
+      <w:r>
+        <w:rPr>
+          <w:rFonts w:ascii="Times New Roman" w:hAnsi="Times New Roman" w:cs="Times New Roman"/>
+          <w:sz w:val="28"/>
+          <w:szCs w:val="28"/>
+        </w:rPr>
+        <w:t xml:space="preserve"> с аналогами данных систем (точнее их отсутствием)</w:t>
+      </w:r>
+      <w:r>
+        <w:rPr>
+          <w:rFonts w:ascii="Times New Roman" w:hAnsi="Times New Roman" w:cs="Times New Roman"/>
+          <w:sz w:val="28"/>
+          <w:szCs w:val="28"/>
+        </w:rPr>
+        <w:t xml:space="preserve"> в ру</w:t>
+      </w:r>
+      <w:r>
+        <w:rPr>
+          <w:rFonts w:ascii="Times New Roman" w:hAnsi="Times New Roman" w:cs="Times New Roman"/>
+          <w:sz w:val="28"/>
+          <w:szCs w:val="28"/>
+        </w:rPr>
+        <w:t>сскоязычном сегменте интернета, а также с учетом психологии восприятия информации человеком</w:t>
+      </w:r>
+      <w:r>
+        <w:rPr>
+          <w:rFonts w:ascii="Times New Roman" w:hAnsi="Times New Roman" w:cs="Times New Roman"/>
+          <w:sz w:val="28"/>
+          <w:szCs w:val="28"/>
+        </w:rPr>
+        <w:t>,</w:t>
+      </w:r>
+      <w:r>
+        <w:rPr>
+          <w:rFonts w:ascii="Times New Roman" w:hAnsi="Times New Roman" w:cs="Times New Roman"/>
+          <w:sz w:val="28"/>
+          <w:szCs w:val="28"/>
+        </w:rPr>
+        <w:t xml:space="preserve"> были сформулированы следующие требования к информационной системе</w:t>
+      </w:r>
+      <w:r>
+        <w:rPr>
+          <w:rFonts w:ascii="Times New Roman" w:hAnsi="Times New Roman" w:cs="Times New Roman"/>
+          <w:sz w:val="28"/>
+          <w:szCs w:val="28"/>
+        </w:rPr>
+        <w:t>:</w:t>
+      </w:r>
+    </w:p>
+    <w:p>
+      <w:pPr>
+        <w:pStyle w:val="a3"/>
+        <w:numPr>
+          <w:ilvl w:val="0"/>
+          <w:numId w:val="5"/>
+        </w:numPr>
+        <w:spacing w:after="0" w:line="360" w:lineRule="auto"/>
+        <w:ind w:left="0" w:firstLine="709"/>
+        <w:jc w:val="both"/>
+        <w:rPr>
+          <w:rFonts w:ascii="Times New Roman" w:hAnsi="Times New Roman" w:cs="Times New Roman"/>
+          <w:sz w:val="28"/>
+          <w:szCs w:val="28"/>
+        </w:rPr>
+      </w:pPr>
+      <w:r>
+        <w:rPr>
+          <w:rFonts w:ascii="Times New Roman" w:hAnsi="Times New Roman" w:cs="Times New Roman"/>
+          <w:sz w:val="28"/>
+          <w:szCs w:val="28"/>
+        </w:rPr>
+        <w:t>добавление ресурса для парсинга;</w:t>
+      </w:r>
+    </w:p>
+    <w:p>
+      <w:pPr>
+        <w:pStyle w:val="a3"/>
+        <w:numPr>
+          <w:ilvl w:val="0"/>
+          <w:numId w:val="4"/>
+        </w:numPr>
+        <w:spacing w:after="0" w:line="360" w:lineRule="auto"/>
+        <w:ind w:left="0" w:firstLine="709"/>
+        <w:jc w:val="both"/>
+        <w:rPr>
+          <w:rFonts w:ascii="Times New Roman" w:hAnsi="Times New Roman" w:cs="Times New Roman"/>
+          <w:sz w:val="28"/>
+          <w:szCs w:val="28"/>
+        </w:rPr>
+      </w:pPr>
+      <w:r>
+        <w:rPr>
+          <w:rFonts w:ascii="Times New Roman" w:hAnsi="Times New Roman" w:cs="Times New Roman"/>
+          <w:sz w:val="28"/>
+          <w:szCs w:val="28"/>
+        </w:rPr>
+        <w:t>поддержка парсинга сайта по указанному шаблону;</w:t>
+      </w:r>
+    </w:p>
+    <w:p>
+      <w:pPr>
+        <w:pStyle w:val="a3"/>
+        <w:numPr>
+          <w:ilvl w:val="0"/>
+          <w:numId w:val="4"/>
+        </w:numPr>
+        <w:spacing w:after="0" w:line="360" w:lineRule="auto"/>
+        <w:ind w:left="0" w:firstLine="709"/>
+        <w:jc w:val="both"/>
+        <w:rPr>
+          <w:rFonts w:ascii="Times New Roman" w:hAnsi="Times New Roman" w:cs="Times New Roman"/>
+          <w:sz w:val="28"/>
+          <w:szCs w:val="28"/>
+        </w:rPr>
+      </w:pPr>
+      <w:r>
+        <w:rPr>
+          <w:rFonts w:ascii="Times New Roman" w:hAnsi="Times New Roman" w:cs="Times New Roman"/>
+          <w:sz w:val="28"/>
+          <w:szCs w:val="28"/>
+        </w:rPr>
+        <w:t xml:space="preserve">поддержка парсинга сайта по внутреннему </w:t>
+      </w:r>
+      <w:r>
+        <w:rPr>
+          <w:rFonts w:ascii="Times New Roman" w:hAnsi="Times New Roman" w:cs="Times New Roman"/>
+          <w:sz w:val="28"/>
+          <w:szCs w:val="28"/>
+          <w:lang w:val="en-US"/>
+        </w:rPr>
+        <w:t>API</w:t>
+      </w:r>
+      <w:r>
+        <w:rPr>
+          <w:rFonts w:ascii="Times New Roman" w:hAnsi="Times New Roman" w:cs="Times New Roman"/>
+          <w:sz w:val="28"/>
+          <w:szCs w:val="28"/>
+        </w:rPr>
+        <w:t xml:space="preserve"> </w:t>
+      </w:r>
+      <w:r>
+        <w:rPr>
+          <w:rFonts w:ascii="Times New Roman" w:hAnsi="Times New Roman" w:cs="Times New Roman"/>
+          <w:sz w:val="28"/>
+          <w:szCs w:val="28"/>
+        </w:rPr>
+        <w:t>сайта;</w:t>
+      </w:r>
+    </w:p>
+    <w:p>
+      <w:pPr>
+        <w:pStyle w:val="a3"/>
+        <w:numPr>
+          <w:ilvl w:val="0"/>
+          <w:numId w:val="4"/>
+        </w:numPr>
+        <w:spacing w:after="0" w:line="360" w:lineRule="auto"/>
+        <w:ind w:left="0" w:firstLine="709"/>
+        <w:jc w:val="both"/>
+        <w:rPr>
+          <w:rFonts w:ascii="Times New Roman" w:hAnsi="Times New Roman" w:cs="Times New Roman"/>
+          <w:sz w:val="28"/>
+          <w:szCs w:val="28"/>
+        </w:rPr>
+      </w:pPr>
+      <w:r>
+        <w:rPr>
+          <w:rFonts w:ascii="Times New Roman" w:hAnsi="Times New Roman" w:cs="Times New Roman"/>
+          <w:sz w:val="28"/>
+          <w:szCs w:val="28"/>
+        </w:rPr>
+        <w:t>анализ достоверности полученных результатов;</w:t>
+      </w:r>
+    </w:p>
+    <w:p>
+      <w:pPr>
+        <w:pStyle w:val="a3"/>
+        <w:numPr>
+          <w:ilvl w:val="0"/>
+          <w:numId w:val="4"/>
+        </w:numPr>
+        <w:spacing w:after="0" w:line="360" w:lineRule="auto"/>
+        <w:ind w:left="0" w:firstLine="709"/>
+        <w:jc w:val="both"/>
+        <w:rPr>
+          <w:rFonts w:ascii="Times New Roman" w:hAnsi="Times New Roman" w:cs="Times New Roman"/>
+          <w:sz w:val="28"/>
+          <w:szCs w:val="28"/>
+        </w:rPr>
+      </w:pPr>
+      <w:r>
+        <w:rPr>
+          <w:rFonts w:ascii="Times New Roman" w:hAnsi="Times New Roman" w:cs="Times New Roman"/>
+          <w:sz w:val="28"/>
+          <w:szCs w:val="28"/>
+        </w:rPr>
+        <w:t>анализ сохраненной информации, вычисление коэффициента зависимости в отношениях;</w:t>
+      </w:r>
+    </w:p>
+    <w:p>
+      <w:pPr>
+        <w:pStyle w:val="a3"/>
+        <w:numPr>
+          <w:ilvl w:val="0"/>
+          <w:numId w:val="4"/>
+        </w:numPr>
+        <w:spacing w:after="0" w:line="360" w:lineRule="auto"/>
+        <w:ind w:left="0" w:firstLine="709"/>
+        <w:jc w:val="both"/>
+        <w:rPr>
+          <w:rFonts w:ascii="Times New Roman" w:hAnsi="Times New Roman" w:cs="Times New Roman"/>
+          <w:sz w:val="28"/>
+          <w:szCs w:val="28"/>
+        </w:rPr>
+      </w:pPr>
+      <w:r>
+        <w:rPr>
+          <w:rFonts w:ascii="Times New Roman" w:hAnsi="Times New Roman" w:cs="Times New Roman"/>
+          <w:sz w:val="28"/>
+          <w:szCs w:val="28"/>
+        </w:rPr>
+        <w:t>автоматическое периодическое обновление данных;</w:t>
+      </w:r>
+    </w:p>
+    <w:p>
+      <w:pPr>
+        <w:pStyle w:val="a3"/>
+        <w:numPr>
+          <w:ilvl w:val="0"/>
+          <w:numId w:val="4"/>
+        </w:numPr>
+        <w:spacing w:after="0" w:line="360" w:lineRule="auto"/>
+        <w:ind w:left="0" w:firstLine="709"/>
+        <w:jc w:val="both"/>
+        <w:rPr>
+          <w:rFonts w:ascii="Times New Roman" w:hAnsi="Times New Roman" w:cs="Times New Roman"/>
+          <w:sz w:val="28"/>
+          <w:szCs w:val="28"/>
+        </w:rPr>
+      </w:pPr>
+      <w:r>
+        <w:rPr>
+          <w:rFonts w:ascii="Times New Roman" w:hAnsi="Times New Roman" w:cs="Times New Roman"/>
+          <w:sz w:val="28"/>
+          <w:szCs w:val="28"/>
+        </w:rPr>
+        <w:t>прогнозирование дальнейших экономических взаимосвязей;</w:t>
+      </w:r>
+    </w:p>
+    <w:p>
+      <w:pPr>
+        <w:pStyle w:val="a3"/>
+        <w:numPr>
+          <w:ilvl w:val="0"/>
+          <w:numId w:val="4"/>
+        </w:numPr>
+        <w:spacing w:after="0" w:line="360" w:lineRule="auto"/>
+        <w:ind w:left="0" w:firstLine="709"/>
+        <w:jc w:val="both"/>
+        <w:rPr>
+          <w:rFonts w:ascii="Times New Roman" w:hAnsi="Times New Roman" w:cs="Times New Roman"/>
+          <w:sz w:val="28"/>
+          <w:szCs w:val="28"/>
+        </w:rPr>
+      </w:pPr>
+      <w:r>
+        <w:rPr>
+          <w:rFonts w:ascii="Times New Roman" w:hAnsi="Times New Roman" w:cs="Times New Roman"/>
+          <w:sz w:val="28"/>
+          <w:szCs w:val="28"/>
+        </w:rPr>
+        <w:t>вывод общей актуальной информации на глобальной карте;</w:t>
+      </w:r>
+    </w:p>
+    <w:p>
+      <w:pPr>
+        <w:pStyle w:val="a3"/>
+        <w:numPr>
+          <w:ilvl w:val="0"/>
+          <w:numId w:val="4"/>
+        </w:numPr>
+        <w:spacing w:after="0" w:line="360" w:lineRule="auto"/>
+        <w:ind w:left="0" w:firstLine="709"/>
+        <w:jc w:val="both"/>
+        <w:rPr>
+          <w:rFonts w:ascii="Times New Roman" w:hAnsi="Times New Roman" w:cs="Times New Roman"/>
+          <w:sz w:val="28"/>
+          <w:szCs w:val="28"/>
+        </w:rPr>
+      </w:pPr>
+      <w:r>
+        <w:rPr>
+          <w:rFonts w:ascii="Times New Roman" w:hAnsi="Times New Roman" w:cs="Times New Roman"/>
+          <w:sz w:val="28"/>
+          <w:szCs w:val="28"/>
+        </w:rPr>
+        <w:t>вывод информации по секторам экономики на глобальной карте;</w:t>
+      </w:r>
+    </w:p>
+    <w:p>
+      <w:pPr>
+        <w:pStyle w:val="a3"/>
+        <w:numPr>
+          <w:ilvl w:val="0"/>
+          <w:numId w:val="4"/>
+        </w:numPr>
+        <w:spacing w:after="0" w:line="360" w:lineRule="auto"/>
+        <w:ind w:left="0" w:firstLine="709"/>
+        <w:jc w:val="both"/>
+        <w:rPr>
+          <w:rFonts w:ascii="Times New Roman" w:hAnsi="Times New Roman" w:cs="Times New Roman"/>
+          <w:sz w:val="28"/>
+          <w:szCs w:val="28"/>
+        </w:rPr>
+      </w:pPr>
+      <w:r>
+        <w:rPr>
+          <w:rFonts w:ascii="Times New Roman" w:hAnsi="Times New Roman" w:cs="Times New Roman"/>
+          <w:sz w:val="28"/>
+          <w:szCs w:val="28"/>
+        </w:rPr>
+        <w:t>вывод информации по категориям на глобальной карте;</w:t>
+      </w:r>
+    </w:p>
+    <w:p>
+      <w:pPr>
+        <w:pStyle w:val="a3"/>
+        <w:numPr>
+          <w:ilvl w:val="0"/>
+          <w:numId w:val="4"/>
+        </w:numPr>
+        <w:spacing w:after="0" w:line="360" w:lineRule="auto"/>
+        <w:ind w:left="0" w:firstLine="709"/>
+        <w:jc w:val="both"/>
+        <w:rPr>
+          <w:rFonts w:ascii="Times New Roman" w:hAnsi="Times New Roman" w:cs="Times New Roman"/>
+          <w:sz w:val="28"/>
+          <w:szCs w:val="28"/>
+        </w:rPr>
+      </w:pPr>
+      <w:r>
+        <w:rPr>
+          <w:rFonts w:ascii="Times New Roman" w:hAnsi="Times New Roman" w:cs="Times New Roman"/>
+          <w:sz w:val="28"/>
+          <w:szCs w:val="28"/>
+        </w:rPr>
+        <w:t>вывод прогнозируемой информации на глобальной карте;</w:t>
+      </w:r>
+    </w:p>
+    <w:p>
+      <w:pPr>
+        <w:pStyle w:val="a3"/>
+        <w:numPr>
+          <w:ilvl w:val="0"/>
+          <w:numId w:val="4"/>
+        </w:numPr>
+        <w:spacing w:after="0" w:line="360" w:lineRule="auto"/>
+        <w:ind w:left="0" w:firstLine="709"/>
+        <w:jc w:val="both"/>
+        <w:rPr>
+          <w:rFonts w:ascii="Times New Roman" w:hAnsi="Times New Roman" w:cs="Times New Roman"/>
+          <w:sz w:val="28"/>
+          <w:szCs w:val="28"/>
+        </w:rPr>
+      </w:pPr>
+      <w:r>
+        <w:rPr>
+          <w:rFonts w:ascii="Times New Roman" w:hAnsi="Times New Roman" w:cs="Times New Roman"/>
+          <w:sz w:val="28"/>
+          <w:szCs w:val="28"/>
+        </w:rPr>
+        <w:t>вывод общей детальной информации в таблице;</w:t>
+      </w:r>
+    </w:p>
+    <w:p>
+      <w:pPr>
+        <w:pStyle w:val="a3"/>
+        <w:numPr>
+          <w:ilvl w:val="0"/>
+          <w:numId w:val="4"/>
+        </w:numPr>
+        <w:spacing w:after="0" w:line="360" w:lineRule="auto"/>
+        <w:ind w:left="0" w:firstLine="709"/>
+        <w:jc w:val="both"/>
+        <w:rPr>
+          <w:rFonts w:ascii="Times New Roman" w:hAnsi="Times New Roman" w:cs="Times New Roman"/>
+          <w:sz w:val="28"/>
+          <w:szCs w:val="28"/>
+        </w:rPr>
+      </w:pPr>
+      <w:r>
+        <w:rPr>
+          <w:rFonts w:ascii="Times New Roman" w:hAnsi="Times New Roman" w:cs="Times New Roman"/>
+          <w:sz w:val="28"/>
+          <w:szCs w:val="28"/>
+        </w:rPr>
+        <w:t>вывод</w:t>
+      </w:r>
+      <w:r>
+        <w:rPr>
+          <w:rFonts w:ascii="Times New Roman" w:hAnsi="Times New Roman" w:cs="Times New Roman"/>
+          <w:sz w:val="28"/>
+          <w:szCs w:val="28"/>
+        </w:rPr>
+        <w:t xml:space="preserve"> </w:t>
+      </w:r>
+      <w:r>
+        <w:rPr>
+          <w:rFonts w:ascii="Times New Roman" w:hAnsi="Times New Roman" w:cs="Times New Roman"/>
+          <w:sz w:val="28"/>
+          <w:szCs w:val="28"/>
+        </w:rPr>
+        <w:t xml:space="preserve">детальной </w:t>
+      </w:r>
+      <w:r>
+        <w:rPr>
+          <w:rFonts w:ascii="Times New Roman" w:hAnsi="Times New Roman" w:cs="Times New Roman"/>
+          <w:sz w:val="28"/>
+          <w:szCs w:val="28"/>
+        </w:rPr>
+        <w:t>информации по секторам экономике в таблице;</w:t>
+      </w:r>
+    </w:p>
+    <w:p>
+      <w:pPr>
+        <w:pStyle w:val="a3"/>
+        <w:numPr>
+          <w:ilvl w:val="0"/>
+          <w:numId w:val="4"/>
+        </w:numPr>
+        <w:spacing w:after="0" w:line="360" w:lineRule="auto"/>
+        <w:ind w:left="0" w:firstLine="709"/>
+        <w:jc w:val="both"/>
+        <w:rPr>
+          <w:rFonts w:ascii="Times New Roman" w:hAnsi="Times New Roman" w:cs="Times New Roman"/>
+          <w:sz w:val="28"/>
+          <w:szCs w:val="28"/>
+        </w:rPr>
+      </w:pPr>
+      <w:r>
+        <w:rPr>
+          <w:rFonts w:ascii="Times New Roman" w:hAnsi="Times New Roman" w:cs="Times New Roman"/>
+          <w:sz w:val="28"/>
+          <w:szCs w:val="28"/>
+        </w:rPr>
+        <w:t>вывод</w:t>
+      </w:r>
+      <w:r>
+        <w:rPr>
+          <w:rFonts w:ascii="Times New Roman" w:hAnsi="Times New Roman" w:cs="Times New Roman"/>
+          <w:sz w:val="28"/>
+          <w:szCs w:val="28"/>
+        </w:rPr>
+        <w:t xml:space="preserve"> </w:t>
+      </w:r>
+      <w:r>
+        <w:rPr>
+          <w:rFonts w:ascii="Times New Roman" w:hAnsi="Times New Roman" w:cs="Times New Roman"/>
+          <w:sz w:val="28"/>
+          <w:szCs w:val="28"/>
+        </w:rPr>
+        <w:t xml:space="preserve">детальной информации по </w:t>
+      </w:r>
+      <w:r>
+        <w:rPr>
+          <w:rFonts w:ascii="Times New Roman" w:hAnsi="Times New Roman" w:cs="Times New Roman"/>
+          <w:sz w:val="28"/>
+          <w:szCs w:val="28"/>
+        </w:rPr>
+        <w:t xml:space="preserve">категориям </w:t>
+      </w:r>
+      <w:r>
+        <w:rPr>
+          <w:rFonts w:ascii="Times New Roman" w:hAnsi="Times New Roman" w:cs="Times New Roman"/>
+          <w:sz w:val="28"/>
+          <w:szCs w:val="28"/>
+        </w:rPr>
+        <w:t>в таблице;</w:t>
+      </w:r>
+    </w:p>
+    <w:p>
+      <w:pPr>
+        <w:pStyle w:val="a3"/>
+        <w:numPr>
+          <w:ilvl w:val="0"/>
+          <w:numId w:val="4"/>
+        </w:numPr>
+        <w:spacing w:after="0" w:line="360" w:lineRule="auto"/>
+        <w:ind w:left="0" w:firstLine="709"/>
+        <w:jc w:val="both"/>
+        <w:rPr>
+          <w:rFonts w:ascii="Times New Roman" w:hAnsi="Times New Roman" w:cs="Times New Roman"/>
+          <w:sz w:val="28"/>
+          <w:szCs w:val="28"/>
+        </w:rPr>
+      </w:pPr>
+      <w:r>
+        <w:rPr>
+          <w:rFonts w:ascii="Times New Roman" w:hAnsi="Times New Roman" w:cs="Times New Roman"/>
+          <w:sz w:val="28"/>
+          <w:szCs w:val="28"/>
+        </w:rPr>
+        <w:lastRenderedPageBreak/>
+        <w:t>вывод детальной прогнозируемой информации в таблице;</w:t>
+      </w:r>
+    </w:p>
+    <w:p>
+      <w:pPr>
+        <w:pStyle w:val="a3"/>
+        <w:numPr>
+          <w:ilvl w:val="0"/>
+          <w:numId w:val="4"/>
+        </w:numPr>
+        <w:spacing w:after="0" w:line="360" w:lineRule="auto"/>
+        <w:ind w:left="0" w:firstLine="709"/>
+        <w:jc w:val="both"/>
+        <w:rPr>
+          <w:rFonts w:ascii="Times New Roman" w:hAnsi="Times New Roman" w:cs="Times New Roman"/>
+          <w:sz w:val="28"/>
+          <w:szCs w:val="28"/>
+        </w:rPr>
+      </w:pPr>
+      <w:r>
+        <w:rPr>
+          <w:rFonts w:ascii="Times New Roman" w:hAnsi="Times New Roman" w:cs="Times New Roman"/>
+          <w:sz w:val="28"/>
+          <w:szCs w:val="28"/>
+        </w:rPr>
+        <w:t>вывод статистических данных по выбранному региону;</w:t>
+      </w:r>
+    </w:p>
+    <w:p>
+      <w:pPr>
+        <w:pStyle w:val="a3"/>
+        <w:numPr>
+          <w:ilvl w:val="0"/>
+          <w:numId w:val="4"/>
+        </w:numPr>
+        <w:spacing w:after="0" w:line="360" w:lineRule="auto"/>
+        <w:ind w:left="0" w:firstLine="709"/>
+        <w:jc w:val="both"/>
+        <w:rPr>
+          <w:rFonts w:ascii="Times New Roman" w:hAnsi="Times New Roman" w:cs="Times New Roman"/>
+          <w:sz w:val="28"/>
+          <w:szCs w:val="28"/>
+        </w:rPr>
+      </w:pPr>
+      <w:r>
+        <w:rPr>
+          <w:rFonts w:ascii="Times New Roman" w:hAnsi="Times New Roman" w:cs="Times New Roman"/>
+          <w:sz w:val="28"/>
+          <w:szCs w:val="28"/>
+        </w:rPr>
+        <w:t>вывод сравнительной диаграммы со среднестатистическ</w:t>
+      </w:r>
+      <w:r>
+        <w:rPr>
+          <w:rFonts w:ascii="Times New Roman" w:hAnsi="Times New Roman" w:cs="Times New Roman"/>
+          <w:sz w:val="28"/>
+          <w:szCs w:val="28"/>
+        </w:rPr>
+        <w:t>ими показателями;</w:t>
+      </w:r>
+    </w:p>
+    <w:p>
+      <w:pPr>
+        <w:pStyle w:val="a3"/>
+        <w:numPr>
+          <w:ilvl w:val="0"/>
+          <w:numId w:val="4"/>
+        </w:numPr>
+        <w:spacing w:after="0" w:line="360" w:lineRule="auto"/>
+        <w:ind w:left="0" w:firstLine="709"/>
+        <w:jc w:val="both"/>
+        <w:rPr>
+          <w:rFonts w:ascii="Times New Roman" w:hAnsi="Times New Roman" w:cs="Times New Roman"/>
+          <w:sz w:val="28"/>
+          <w:szCs w:val="28"/>
+        </w:rPr>
+      </w:pPr>
+      <w:r>
+        <w:rPr>
+          <w:rFonts w:ascii="Times New Roman" w:hAnsi="Times New Roman" w:cs="Times New Roman"/>
+          <w:sz w:val="28"/>
+          <w:szCs w:val="28"/>
+        </w:rPr>
+        <w:t>возможность фильтрации информации.</w:t>
+      </w:r>
       <w:bookmarkStart w:id="0" w:name="_GoBack"/>
       <w:bookmarkEnd w:id="0"/>
-      <w:r>
-        <w:rPr>
-          <w:rFonts w:ascii="Times New Roman" w:hAnsi="Times New Roman" w:cs="Times New Roman"/>
-          <w:sz w:val="28"/>
-          <w:szCs w:val="28"/>
-        </w:rPr>
-        <w:t xml:space="preserve"> </w:t>
-      </w:r>
     </w:p>
     <w:sectPr>
       <w:pgSz w:w="11906" w:h="16838"/>
@@ -716,6 +1358,232 @@
     </w:lvl>
   </w:abstractNum>
   <w:abstractNum w:abstractNumId="1" w15:restartNumberingAfterBreak="0">
+    <w:nsid w:val="33F90785"/>
+    <w:multiLevelType w:val="hybridMultilevel"/>
+    <w:tmpl w:val="4C8E60E4"/>
+    <w:lvl w:ilvl="0" w:tplc="90EE6424">
+      <w:start w:val="2005"/>
+      <w:numFmt w:val="bullet"/>
+      <w:lvlText w:val="-"/>
+      <w:lvlJc w:val="left"/>
+      <w:pPr>
+        <w:ind w:left="720" w:hanging="360"/>
+      </w:pPr>
+      <w:rPr>
+        <w:rFonts w:ascii="Times New Roman" w:eastAsia="Times New Roman" w:hAnsi="Times New Roman" w:cs="Times New Roman" w:hint="default"/>
+      </w:rPr>
+    </w:lvl>
+    <w:lvl w:ilvl="1" w:tplc="04190003" w:tentative="1">
+      <w:start w:val="1"/>
+      <w:numFmt w:val="bullet"/>
+      <w:lvlText w:val="o"/>
+      <w:lvlJc w:val="left"/>
+      <w:pPr>
+        <w:ind w:left="1440" w:hanging="360"/>
+      </w:pPr>
+      <w:rPr>
+        <w:rFonts w:ascii="Courier New" w:hAnsi="Courier New" w:cs="Courier New" w:hint="default"/>
+      </w:rPr>
+    </w:lvl>
+    <w:lvl w:ilvl="2" w:tplc="04190005" w:tentative="1">
+      <w:start w:val="1"/>
+      <w:numFmt w:val="bullet"/>
+      <w:lvlText w:val=""/>
+      <w:lvlJc w:val="left"/>
+      <w:pPr>
+        <w:ind w:left="2160" w:hanging="360"/>
+      </w:pPr>
+      <w:rPr>
+        <w:rFonts w:ascii="Wingdings" w:hAnsi="Wingdings" w:hint="default"/>
+      </w:rPr>
+    </w:lvl>
+    <w:lvl w:ilvl="3" w:tplc="04190001" w:tentative="1">
+      <w:start w:val="1"/>
+      <w:numFmt w:val="bullet"/>
+      <w:lvlText w:val=""/>
+      <w:lvlJc w:val="left"/>
+      <w:pPr>
+        <w:ind w:left="2880" w:hanging="360"/>
+      </w:pPr>
+      <w:rPr>
+        <w:rFonts w:ascii="Symbol" w:hAnsi="Symbol" w:hint="default"/>
+      </w:rPr>
+    </w:lvl>
+    <w:lvl w:ilvl="4" w:tplc="04190003" w:tentative="1">
+      <w:start w:val="1"/>
+      <w:numFmt w:val="bullet"/>
+      <w:lvlText w:val="o"/>
+      <w:lvlJc w:val="left"/>
+      <w:pPr>
+        <w:ind w:left="3600" w:hanging="360"/>
+      </w:pPr>
+      <w:rPr>
+        <w:rFonts w:ascii="Courier New" w:hAnsi="Courier New" w:cs="Courier New" w:hint="default"/>
+      </w:rPr>
+    </w:lvl>
+    <w:lvl w:ilvl="5" w:tplc="04190005" w:tentative="1">
+      <w:start w:val="1"/>
+      <w:numFmt w:val="bullet"/>
+      <w:lvlText w:val=""/>
+      <w:lvlJc w:val="left"/>
+      <w:pPr>
+        <w:ind w:left="4320" w:hanging="360"/>
+      </w:pPr>
+      <w:rPr>
+        <w:rFonts w:ascii="Wingdings" w:hAnsi="Wingdings" w:hint="default"/>
+      </w:rPr>
+    </w:lvl>
+    <w:lvl w:ilvl="6" w:tplc="04190001" w:tentative="1">
+      <w:start w:val="1"/>
+      <w:numFmt w:val="bullet"/>
+      <w:lvlText w:val=""/>
+      <w:lvlJc w:val="left"/>
+      <w:pPr>
+        <w:ind w:left="5040" w:hanging="360"/>
+      </w:pPr>
+      <w:rPr>
+        <w:rFonts w:ascii="Symbol" w:hAnsi="Symbol" w:hint="default"/>
+      </w:rPr>
+    </w:lvl>
+    <w:lvl w:ilvl="7" w:tplc="04190003" w:tentative="1">
+      <w:start w:val="1"/>
+      <w:numFmt w:val="bullet"/>
+      <w:lvlText w:val="o"/>
+      <w:lvlJc w:val="left"/>
+      <w:pPr>
+        <w:ind w:left="5760" w:hanging="360"/>
+      </w:pPr>
+      <w:rPr>
+        <w:rFonts w:ascii="Courier New" w:hAnsi="Courier New" w:cs="Courier New" w:hint="default"/>
+      </w:rPr>
+    </w:lvl>
+    <w:lvl w:ilvl="8" w:tplc="04190005" w:tentative="1">
+      <w:start w:val="1"/>
+      <w:numFmt w:val="bullet"/>
+      <w:lvlText w:val=""/>
+      <w:lvlJc w:val="left"/>
+      <w:pPr>
+        <w:ind w:left="6480" w:hanging="360"/>
+      </w:pPr>
+      <w:rPr>
+        <w:rFonts w:ascii="Wingdings" w:hAnsi="Wingdings" w:hint="default"/>
+      </w:rPr>
+    </w:lvl>
+  </w:abstractNum>
+  <w:abstractNum w:abstractNumId="2" w15:restartNumberingAfterBreak="0">
+    <w:nsid w:val="56025916"/>
+    <w:multiLevelType w:val="hybridMultilevel"/>
+    <w:tmpl w:val="AFCCA11A"/>
+    <w:lvl w:ilvl="0" w:tplc="90EE6424">
+      <w:start w:val="2005"/>
+      <w:numFmt w:val="bullet"/>
+      <w:lvlText w:val="-"/>
+      <w:lvlJc w:val="left"/>
+      <w:pPr>
+        <w:ind w:left="1429" w:hanging="360"/>
+      </w:pPr>
+      <w:rPr>
+        <w:rFonts w:ascii="Times New Roman" w:eastAsia="Times New Roman" w:hAnsi="Times New Roman" w:cs="Times New Roman" w:hint="default"/>
+      </w:rPr>
+    </w:lvl>
+    <w:lvl w:ilvl="1" w:tplc="04190003" w:tentative="1">
+      <w:start w:val="1"/>
+      <w:numFmt w:val="bullet"/>
+      <w:lvlText w:val="o"/>
+      <w:lvlJc w:val="left"/>
+      <w:pPr>
+        <w:ind w:left="2149" w:hanging="360"/>
+      </w:pPr>
+      <w:rPr>
+        <w:rFonts w:ascii="Courier New" w:hAnsi="Courier New" w:cs="Courier New" w:hint="default"/>
+      </w:rPr>
+    </w:lvl>
+    <w:lvl w:ilvl="2" w:tplc="04190005" w:tentative="1">
+      <w:start w:val="1"/>
+      <w:numFmt w:val="bullet"/>
+      <w:lvlText w:val=""/>
+      <w:lvlJc w:val="left"/>
+      <w:pPr>
+        <w:ind w:left="2869" w:hanging="360"/>
+      </w:pPr>
+      <w:rPr>
+        <w:rFonts w:ascii="Wingdings" w:hAnsi="Wingdings" w:hint="default"/>
+      </w:rPr>
+    </w:lvl>
+    <w:lvl w:ilvl="3" w:tplc="04190001" w:tentative="1">
+      <w:start w:val="1"/>
+      <w:numFmt w:val="bullet"/>
+      <w:lvlText w:val=""/>
+      <w:lvlJc w:val="left"/>
+      <w:pPr>
+        <w:ind w:left="3589" w:hanging="360"/>
+      </w:pPr>
+      <w:rPr>
+        <w:rFonts w:ascii="Symbol" w:hAnsi="Symbol" w:hint="default"/>
+      </w:rPr>
+    </w:lvl>
+    <w:lvl w:ilvl="4" w:tplc="04190003" w:tentative="1">
+      <w:start w:val="1"/>
+      <w:numFmt w:val="bullet"/>
+      <w:lvlText w:val="o"/>
+      <w:lvlJc w:val="left"/>
+      <w:pPr>
+        <w:ind w:left="4309" w:hanging="360"/>
+      </w:pPr>
+      <w:rPr>
+        <w:rFonts w:ascii="Courier New" w:hAnsi="Courier New" w:cs="Courier New" w:hint="default"/>
+      </w:rPr>
+    </w:lvl>
+    <w:lvl w:ilvl="5" w:tplc="04190005" w:tentative="1">
+      <w:start w:val="1"/>
+      <w:numFmt w:val="bullet"/>
+      <w:lvlText w:val=""/>
+      <w:lvlJc w:val="left"/>
+      <w:pPr>
+        <w:ind w:left="5029" w:hanging="360"/>
+      </w:pPr>
+      <w:rPr>
+        <w:rFonts w:ascii="Wingdings" w:hAnsi="Wingdings" w:hint="default"/>
+      </w:rPr>
+    </w:lvl>
+    <w:lvl w:ilvl="6" w:tplc="04190001" w:tentative="1">
+      <w:start w:val="1"/>
+      <w:numFmt w:val="bullet"/>
+      <w:lvlText w:val=""/>
+      <w:lvlJc w:val="left"/>
+      <w:pPr>
+        <w:ind w:left="5749" w:hanging="360"/>
+      </w:pPr>
+      <w:rPr>
+        <w:rFonts w:ascii="Symbol" w:hAnsi="Symbol" w:hint="default"/>
+      </w:rPr>
+    </w:lvl>
+    <w:lvl w:ilvl="7" w:tplc="04190003" w:tentative="1">
+      <w:start w:val="1"/>
+      <w:numFmt w:val="bullet"/>
+      <w:lvlText w:val="o"/>
+      <w:lvlJc w:val="left"/>
+      <w:pPr>
+        <w:ind w:left="6469" w:hanging="360"/>
+      </w:pPr>
+      <w:rPr>
+        <w:rFonts w:ascii="Courier New" w:hAnsi="Courier New" w:cs="Courier New" w:hint="default"/>
+      </w:rPr>
+    </w:lvl>
+    <w:lvl w:ilvl="8" w:tplc="04190005" w:tentative="1">
+      <w:start w:val="1"/>
+      <w:numFmt w:val="bullet"/>
+      <w:lvlText w:val=""/>
+      <w:lvlJc w:val="left"/>
+      <w:pPr>
+        <w:ind w:left="7189" w:hanging="360"/>
+      </w:pPr>
+      <w:rPr>
+        <w:rFonts w:ascii="Wingdings" w:hAnsi="Wingdings" w:hint="default"/>
+      </w:rPr>
+    </w:lvl>
+  </w:abstractNum>
+  <w:abstractNum w:abstractNumId="3" w15:restartNumberingAfterBreak="0">
     <w:nsid w:val="6E2379AA"/>
     <w:multiLevelType w:val="hybridMultilevel"/>
     <w:tmpl w:val="62FCB46C"/>
@@ -828,7 +1696,7 @@
       </w:rPr>
     </w:lvl>
   </w:abstractNum>
-  <w:abstractNum w:abstractNumId="2" w15:restartNumberingAfterBreak="0">
+  <w:abstractNum w:abstractNumId="4" w15:restartNumberingAfterBreak="0">
     <w:nsid w:val="75AD450E"/>
     <w:multiLevelType w:val="multilevel"/>
     <w:tmpl w:val="52BC5FEA"/>
@@ -950,13 +1818,19 @@
     </w:lvl>
   </w:abstractNum>
   <w:num w:numId="1">
-    <w:abstractNumId w:val="2"/>
+    <w:abstractNumId w:val="4"/>
   </w:num>
   <w:num w:numId="2">
     <w:abstractNumId w:val="0"/>
   </w:num>
   <w:num w:numId="3">
+    <w:abstractNumId w:val="3"/>
+  </w:num>
+  <w:num w:numId="4">
     <w:abstractNumId w:val="1"/>
+  </w:num>
+  <w:num w:numId="5">
+    <w:abstractNumId w:val="2"/>
   </w:num>
 </w:numbering>
 </file>
